--- a/w16prj_SI_REQ_final.docx
+++ b/w16prj_SI_REQ_final.docx
@@ -1351,24 +1351,8 @@
         <w:t xml:space="preserve">При проблем, сървърът ще бъде пуснат на адрес: </w:t>
       </w:r>
     </w:p>
-    <w:p>
-      <w:pPr>
-        <w:spacing w:before="240" w:after="240"/>
-        <w:rPr>
-          <w:sz w:val="18"/>
-          <w:szCs w:val="18"/>
-          <w:lang w:val="en-US"/>
-        </w:rPr>
-      </w:pPr>
-      <w:r>
-        <w:rPr>
-          <w:sz w:val="18"/>
-          <w:szCs w:val="18"/>
-          <w:lang w:val="bg-BG"/>
-        </w:rPr>
-        <w:t>http://109.121.242.75:8080/webProject_phpSockets/html/index.html</w:t>
-      </w:r>
-    </w:p>
+    <w:bookmarkStart w:id="6" w:name="_qywj3a7ahzps" w:colFirst="0" w:colLast="0"/>
+    <w:bookmarkEnd w:id="6"/>
     <w:p>
       <w:pPr>
         <w:pStyle w:val="Heading2"/>
@@ -1376,13 +1360,83 @@
         <w:keepLines w:val="0"/>
         <w:spacing w:after="80"/>
         <w:rPr>
+          <w:sz w:val="18"/>
+          <w:szCs w:val="18"/>
+          <w:lang w:val="bg-BG"/>
+        </w:rPr>
+      </w:pPr>
+      <w:r>
+        <w:rPr>
+          <w:sz w:val="18"/>
+          <w:szCs w:val="18"/>
+          <w:lang w:val="bg-BG"/>
+        </w:rPr>
+        <w:fldChar w:fldCharType="begin"/>
+      </w:r>
+      <w:r>
+        <w:rPr>
+          <w:sz w:val="18"/>
+          <w:szCs w:val="18"/>
+          <w:lang w:val="bg-BG"/>
+        </w:rPr>
+        <w:instrText xml:space="preserve"> HYPERLINK "</w:instrText>
+      </w:r>
+      <w:r>
+        <w:rPr>
+          <w:sz w:val="18"/>
+          <w:szCs w:val="18"/>
+          <w:lang w:val="bg-BG"/>
+        </w:rPr>
+        <w:instrText>http://109.121.242.75:8080/WebProject/html/index.html</w:instrText>
+      </w:r>
+      <w:r>
+        <w:rPr>
+          <w:sz w:val="18"/>
+          <w:szCs w:val="18"/>
+          <w:lang w:val="bg-BG"/>
+        </w:rPr>
+        <w:instrText xml:space="preserve">" </w:instrText>
+      </w:r>
+      <w:r>
+        <w:rPr>
+          <w:sz w:val="18"/>
+          <w:szCs w:val="18"/>
+          <w:lang w:val="bg-BG"/>
+        </w:rPr>
+        <w:fldChar w:fldCharType="separate"/>
+      </w:r>
+      <w:r>
+        <w:rPr>
+          <w:rStyle w:val="Hyperlink"/>
+          <w:sz w:val="18"/>
+          <w:szCs w:val="18"/>
+          <w:lang w:val="bg-BG"/>
+        </w:rPr>
+        <w:t>http://109.121.242.75:8080/WebProject/html/index.html</w:t>
+      </w:r>
+      <w:r>
+        <w:rPr>
+          <w:sz w:val="18"/>
+          <w:szCs w:val="18"/>
+          <w:lang w:val="bg-BG"/>
+        </w:rPr>
+        <w:fldChar w:fldCharType="end"/>
+      </w:r>
+    </w:p>
+    <w:p>
+      <w:pPr>
+        <w:pStyle w:val="Heading2"/>
+        <w:keepNext w:val="0"/>
+        <w:keepLines w:val="0"/>
+        <w:spacing w:after="80"/>
+        <w:rPr>
           <w:b/>
           <w:sz w:val="22"/>
           <w:szCs w:val="22"/>
         </w:rPr>
       </w:pPr>
-      <w:bookmarkStart w:id="6" w:name="_qywj3a7ahzps" w:colFirst="0" w:colLast="0"/>
-      <w:bookmarkEnd w:id="6"/>
+      <w:bookmarkStart w:id="7" w:name="_GoBack"/>
+      <w:bookmarkEnd w:id="7"/>
       <w:r>
         <w:rPr>
           <w:b/>
@@ -2573,8 +2627,8 @@
           <w:szCs w:val="22"/>
         </w:rPr>
       </w:pPr>
-      <w:bookmarkStart w:id="7" w:name="_jtnk8ejr3xqg" w:colFirst="0" w:colLast="0"/>
-      <w:bookmarkEnd w:id="7"/>
+      <w:bookmarkStart w:id="8" w:name="_jtnk8ejr3xqg" w:colFirst="0" w:colLast="0"/>
+      <w:bookmarkEnd w:id="8"/>
       <w:r>
         <w:rPr>
           <w:b/>
@@ -2699,8 +2753,8 @@
           <w:szCs w:val="22"/>
         </w:rPr>
       </w:pPr>
-      <w:bookmarkStart w:id="8" w:name="_fd0unsszwpe5" w:colFirst="0" w:colLast="0"/>
-      <w:bookmarkEnd w:id="8"/>
+      <w:bookmarkStart w:id="9" w:name="_fd0unsszwpe5" w:colFirst="0" w:colLast="0"/>
+      <w:bookmarkEnd w:id="9"/>
       <w:r>
         <w:rPr>
           <w:b/>
@@ -3427,8 +3481,8 @@
           <w:szCs w:val="22"/>
         </w:rPr>
       </w:pPr>
-      <w:bookmarkStart w:id="9" w:name="_v7v7d4qbk9bk" w:colFirst="0" w:colLast="0"/>
-      <w:bookmarkEnd w:id="9"/>
+      <w:bookmarkStart w:id="10" w:name="_v7v7d4qbk9bk" w:colFirst="0" w:colLast="0"/>
+      <w:bookmarkEnd w:id="10"/>
       <w:r>
         <w:rPr>
           <w:b/>
@@ -3964,17 +4018,7 @@
           <w:szCs w:val="18"/>
           <w:lang w:val="bg-BG"/>
         </w:rPr>
-        <w:t>Използване на чужди източници за и</w:t>
-      </w:r>
-      <w:bookmarkStart w:id="10" w:name="_GoBack"/>
-      <w:bookmarkEnd w:id="10"/>
-      <w:r>
-        <w:rPr>
-          <w:sz w:val="18"/>
-          <w:szCs w:val="18"/>
-          <w:lang w:val="bg-BG"/>
-        </w:rPr>
-        <w:t>зпълняване на задачите и изискванията.</w:t>
+        <w:t>Използване на чужди източници за изпълняване на задачите и изискванията.</w:t>
       </w:r>
     </w:p>
     <w:p>
@@ -5205,7 +5249,7 @@
 </file>
 
 <file path=customXml/itemProps1.xml><?xml version="1.0" encoding="utf-8"?>
-<ds:datastoreItem xmlns:ds="http://schemas.openxmlformats.org/officeDocument/2006/customXml" ds:itemID="{6C031BB9-2223-4BF9-8A49-3E0380DC7F0E}">
+<ds:datastoreItem xmlns:ds="http://schemas.openxmlformats.org/officeDocument/2006/customXml" ds:itemID="{DAB5731C-6B8A-4307-9529-C44132EAD9A2}">
   <ds:schemaRefs>
     <ds:schemaRef ds:uri="http://schemas.openxmlformats.org/officeDocument/2006/bibliography"/>
   </ds:schemaRefs>
